--- a/ProjectProposal.docx
+++ b/ProjectProposal.docx
@@ -131,16 +131,7 @@
         </w:numPr>
       </w:pPr>
       <w:r>
-        <w:t>In w</w:t>
-      </w:r>
-      <w:r>
-        <w:t xml:space="preserve">hich </w:t>
-      </w:r>
-      <w:r>
-        <w:t xml:space="preserve">premise types </w:t>
-      </w:r>
-      <w:r>
-        <w:t>do more crimes occur?</w:t>
+        <w:t>In which premise types do more crimes occur?</w:t>
       </w:r>
     </w:p>
     <w:p>
@@ -216,8 +207,13 @@
     </w:p>
     <w:p>
       <w:r>
-        <w:t>Toronto Police - Major Crime Indicators:</w:t>
-      </w:r>
+        <w:t>Toronto Police - Major Crime Indicators</w:t>
+      </w:r>
+      <w:r>
+        <w:t xml:space="preserve"> API:</w:t>
+      </w:r>
+      <w:bookmarkStart w:id="0" w:name="_GoBack"/>
+      <w:bookmarkEnd w:id="0"/>
       <w:r>
         <w:br/>
       </w:r>
@@ -226,46 +222,54 @@
           <w:rPr>
             <w:rStyle w:val="Hyperlink"/>
           </w:rPr>
-          <w:t>http://data.torontopolice.on.ca/datasets/mci-2014-to-20</w:t>
+          <w:t>http://data.torontopolice.on.ca/datasets/mci-2014-to-2017</w:t>
         </w:r>
+      </w:hyperlink>
+    </w:p>
+    <w:p/>
+    <w:p>
+      <w:r>
+        <w:t>Toronto Police – Serious/Fatal Traffic Incidents</w:t>
+      </w:r>
+      <w:r>
+        <w:t xml:space="preserve"> API:</w:t>
+      </w:r>
+      <w:r>
+        <w:br/>
+      </w:r>
+      <w:r>
+        <w:rPr>
+          <w:rStyle w:val="Hyperlink"/>
+        </w:rPr>
+        <w:t>http://data.torontopolice.on.ca/datasets/ksi</w:t>
+      </w:r>
+    </w:p>
+    <w:p/>
+    <w:p>
+      <w:r>
+        <w:t>Stats Canada Census Profiles API:</w:t>
+      </w:r>
+      <w:r>
+        <w:br/>
+      </w:r>
+      <w:hyperlink r:id="rId6" w:history="1">
         <w:r>
           <w:rPr>
             <w:rStyle w:val="Hyperlink"/>
           </w:rPr>
-          <w:t>1</w:t>
-        </w:r>
-        <w:r>
-          <w:rPr>
-            <w:rStyle w:val="Hyperlink"/>
-          </w:rPr>
-          <w:t>7</w:t>
+          <w:t>https://www12.statcan.gc.ca/wds-sdw/cpr2016-eng.cfm</w:t>
         </w:r>
       </w:hyperlink>
     </w:p>
     <w:p/>
     <w:p>
       <w:r>
-        <w:t>Toronto Police – Serious/Fatal Traffic Incidents:</w:t>
+        <w:t>Toronto neighborhood profiles:</w:t>
       </w:r>
       <w:r>
         <w:br/>
       </w:r>
-      <w:r>
-        <w:rPr>
-          <w:rStyle w:val="Hyperlink"/>
-        </w:rPr>
-        <w:t>http://data.torontopolice.on.ca/datasets/ksi</w:t>
-      </w:r>
-    </w:p>
-    <w:p/>
-    <w:p>
-      <w:r>
-        <w:t>Toronto neighborhood profiles:</w:t>
-      </w:r>
-      <w:r>
-        <w:br/>
-      </w:r>
-      <w:hyperlink r:id="rId6" w:history="1">
+      <w:hyperlink r:id="rId7" w:anchor="7d273426-6067-33f4-8e8b-c8c8dda76412" w:history="1">
         <w:r>
           <w:rPr>
             <w:rStyle w:val="Hyperlink"/>
@@ -295,10 +299,7 @@
         <w:t>reakdown of task</w:t>
       </w:r>
       <w:r>
-        <w:t>s</w:t>
-      </w:r>
-      <w:r>
-        <w:t>:</w:t>
+        <w:t>s:</w:t>
       </w:r>
     </w:p>
     <w:p>
@@ -379,10 +380,7 @@
     </w:p>
     <w:p/>
     <w:p/>
-    <w:p>
-      <w:bookmarkStart w:id="0" w:name="_GoBack"/>
-      <w:bookmarkEnd w:id="0"/>
-    </w:p>
+    <w:p/>
     <w:sectPr>
       <w:pgSz w:w="12240" w:h="15840"/>
       <w:pgMar w:top="1440" w:right="1440" w:bottom="1440" w:left="1440" w:header="720" w:footer="720" w:gutter="0"/>
